--- a/Technical Documentation/ixD Process.docx
+++ b/Technical Documentation/ixD Process.docx
@@ -65,15 +65,27 @@
           <w:szCs w:val="28"/>
         </w:rPr>
       </w:pPr>
-      <w:r>
-        <w:rPr>
-          <w:rFonts w:cstheme="minorHAnsi"/>
-          <w:b/>
-          <w:bCs/>
-          <w:sz w:val="28"/>
-          <w:szCs w:val="28"/>
-        </w:rPr>
-        <w:t>IxD Process</w:t>
+      <w:proofErr w:type="spellStart"/>
+      <w:r>
+        <w:rPr>
+          <w:rFonts w:cstheme="minorHAnsi"/>
+          <w:b/>
+          <w:bCs/>
+          <w:sz w:val="28"/>
+          <w:szCs w:val="28"/>
+        </w:rPr>
+        <w:t>IxD</w:t>
+      </w:r>
+      <w:proofErr w:type="spellEnd"/>
+      <w:r>
+        <w:rPr>
+          <w:rFonts w:cstheme="minorHAnsi"/>
+          <w:b/>
+          <w:bCs/>
+          <w:sz w:val="28"/>
+          <w:szCs w:val="28"/>
+        </w:rPr>
+        <w:t xml:space="preserve"> Process</w:t>
       </w:r>
     </w:p>
     <w:p>
@@ -404,8 +416,18 @@
           <w:sz w:val="28"/>
           <w:szCs w:val="28"/>
         </w:rPr>
-        <w:t>Input Controls :</w:t>
-      </w:r>
+        <w:t xml:space="preserve">Input </w:t>
+      </w:r>
+      <w:proofErr w:type="gramStart"/>
+      <w:r>
+        <w:rPr>
+          <w:rFonts w:cstheme="minorHAnsi"/>
+          <w:sz w:val="28"/>
+          <w:szCs w:val="28"/>
+        </w:rPr>
+        <w:t>Controls :</w:t>
+      </w:r>
+      <w:proofErr w:type="gramEnd"/>
     </w:p>
     <w:p>
       <w:pPr>
@@ -699,13 +721,33 @@
           <w:szCs w:val="28"/>
         </w:rPr>
       </w:pPr>
-      <w:r>
-        <w:rPr>
-          <w:rFonts w:cstheme="minorHAnsi"/>
-          <w:sz w:val="28"/>
-          <w:szCs w:val="28"/>
-        </w:rPr>
-        <w:t xml:space="preserve">Color : mostly neutral </w:t>
+      <w:proofErr w:type="spellStart"/>
+      <w:proofErr w:type="gramStart"/>
+      <w:r>
+        <w:rPr>
+          <w:rFonts w:cstheme="minorHAnsi"/>
+          <w:sz w:val="28"/>
+          <w:szCs w:val="28"/>
+        </w:rPr>
+        <w:t>Color</w:t>
+      </w:r>
+      <w:proofErr w:type="spellEnd"/>
+      <w:r>
+        <w:rPr>
+          <w:rFonts w:cstheme="minorHAnsi"/>
+          <w:sz w:val="28"/>
+          <w:szCs w:val="28"/>
+        </w:rPr>
+        <w:t xml:space="preserve"> :</w:t>
+      </w:r>
+      <w:proofErr w:type="gramEnd"/>
+      <w:r>
+        <w:rPr>
+          <w:rFonts w:cstheme="minorHAnsi"/>
+          <w:sz w:val="28"/>
+          <w:szCs w:val="28"/>
+        </w:rPr>
+        <w:t xml:space="preserve"> mostly neutral </w:t>
       </w:r>
     </w:p>
     <w:p>
@@ -721,13 +763,669 @@
           <w:szCs w:val="28"/>
         </w:rPr>
       </w:pPr>
-      <w:r>
-        <w:rPr>
-          <w:rFonts w:cstheme="minorHAnsi"/>
-          <w:sz w:val="28"/>
-          <w:szCs w:val="28"/>
-        </w:rPr>
-        <w:t>Shape :Rectangles and squares to keep a consistent look</w:t>
+      <w:proofErr w:type="gramStart"/>
+      <w:r>
+        <w:rPr>
+          <w:rFonts w:cstheme="minorHAnsi"/>
+          <w:sz w:val="28"/>
+          <w:szCs w:val="28"/>
+        </w:rPr>
+        <w:t>Shape :Rectangles</w:t>
+      </w:r>
+      <w:proofErr w:type="gramEnd"/>
+      <w:r>
+        <w:rPr>
+          <w:rFonts w:cstheme="minorHAnsi"/>
+          <w:sz w:val="28"/>
+          <w:szCs w:val="28"/>
+        </w:rPr>
+        <w:t xml:space="preserve"> and squares to keep a consistent look</w:t>
+      </w:r>
+    </w:p>
+    <w:p>
+      <w:pPr>
+        <w:rPr>
+          <w:rFonts w:cstheme="minorHAnsi"/>
+          <w:sz w:val="28"/>
+          <w:szCs w:val="28"/>
+        </w:rPr>
+      </w:pPr>
+    </w:p>
+    <w:p>
+      <w:pPr>
+        <w:rPr>
+          <w:rFonts w:cstheme="minorHAnsi"/>
+          <w:b/>
+          <w:bCs/>
+          <w:sz w:val="28"/>
+          <w:szCs w:val="28"/>
+        </w:rPr>
+      </w:pPr>
+    </w:p>
+    <w:p>
+      <w:pPr>
+        <w:rPr>
+          <w:rFonts w:cstheme="minorHAnsi"/>
+          <w:b/>
+          <w:bCs/>
+          <w:sz w:val="28"/>
+          <w:szCs w:val="28"/>
+        </w:rPr>
+      </w:pPr>
+    </w:p>
+    <w:p>
+      <w:pPr>
+        <w:rPr>
+          <w:rFonts w:cstheme="minorHAnsi"/>
+          <w:b/>
+          <w:bCs/>
+          <w:sz w:val="28"/>
+          <w:szCs w:val="28"/>
+        </w:rPr>
+      </w:pPr>
+    </w:p>
+    <w:p>
+      <w:pPr>
+        <w:rPr>
+          <w:rFonts w:cstheme="minorHAnsi"/>
+          <w:b/>
+          <w:bCs/>
+          <w:sz w:val="28"/>
+          <w:szCs w:val="28"/>
+        </w:rPr>
+      </w:pPr>
+    </w:p>
+    <w:p>
+      <w:pPr>
+        <w:rPr>
+          <w:rFonts w:cstheme="minorHAnsi"/>
+          <w:b/>
+          <w:bCs/>
+          <w:sz w:val="28"/>
+          <w:szCs w:val="28"/>
+        </w:rPr>
+      </w:pPr>
+    </w:p>
+    <w:p>
+      <w:pPr>
+        <w:rPr>
+          <w:rFonts w:cstheme="minorHAnsi"/>
+          <w:b/>
+          <w:bCs/>
+          <w:sz w:val="28"/>
+          <w:szCs w:val="28"/>
+        </w:rPr>
+      </w:pPr>
+    </w:p>
+    <w:p>
+      <w:pPr>
+        <w:rPr>
+          <w:rFonts w:cstheme="minorHAnsi"/>
+          <w:b/>
+          <w:bCs/>
+          <w:sz w:val="28"/>
+          <w:szCs w:val="28"/>
+        </w:rPr>
+      </w:pPr>
+      <w:r>
+        <w:rPr>
+          <w:rFonts w:cstheme="minorHAnsi"/>
+          <w:b/>
+          <w:bCs/>
+          <w:sz w:val="28"/>
+          <w:szCs w:val="28"/>
+        </w:rPr>
+        <w:lastRenderedPageBreak/>
+        <w:t>Wireframes</w:t>
+      </w:r>
+    </w:p>
+    <w:p>
+      <w:pPr>
+        <w:rPr>
+          <w:rFonts w:cstheme="minorHAnsi"/>
+          <w:b/>
+          <w:bCs/>
+          <w:sz w:val="28"/>
+          <w:szCs w:val="28"/>
+        </w:rPr>
+      </w:pPr>
+      <w:r>
+        <w:rPr>
+          <w:rFonts w:cstheme="minorHAnsi"/>
+          <w:b/>
+          <w:bCs/>
+          <w:sz w:val="28"/>
+          <w:szCs w:val="28"/>
+        </w:rPr>
+        <w:tab/>
+      </w:r>
+      <w:r>
+        <w:rPr>
+          <w:rFonts w:cstheme="minorHAnsi"/>
+          <w:b/>
+          <w:bCs/>
+          <w:sz w:val="28"/>
+          <w:szCs w:val="28"/>
+        </w:rPr>
+        <w:tab/>
+      </w:r>
+      <w:r>
+        <w:rPr>
+          <w:rFonts w:cstheme="minorHAnsi"/>
+          <w:b/>
+          <w:bCs/>
+          <w:sz w:val="28"/>
+          <w:szCs w:val="28"/>
+        </w:rPr>
+        <w:tab/>
+      </w:r>
+      <w:r>
+        <w:rPr>
+          <w:rFonts w:cstheme="minorHAnsi"/>
+          <w:b/>
+          <w:bCs/>
+          <w:sz w:val="28"/>
+          <w:szCs w:val="28"/>
+        </w:rPr>
+        <w:tab/>
+      </w:r>
+      <w:r>
+        <w:rPr>
+          <w:rFonts w:cstheme="minorHAnsi"/>
+          <w:b/>
+          <w:bCs/>
+          <w:sz w:val="28"/>
+          <w:szCs w:val="28"/>
+        </w:rPr>
+        <w:tab/>
+        <w:t>Home Page</w:t>
+      </w:r>
+    </w:p>
+    <w:p>
+      <w:pPr>
+        <w:rPr>
+          <w:rFonts w:cstheme="minorHAnsi"/>
+          <w:sz w:val="28"/>
+          <w:szCs w:val="28"/>
+        </w:rPr>
+      </w:pPr>
+      <w:r>
+        <w:rPr>
+          <w:rFonts w:cstheme="minorHAnsi"/>
+          <w:noProof/>
+          <w:sz w:val="28"/>
+          <w:szCs w:val="28"/>
+        </w:rPr>
+        <w:drawing>
+          <wp:inline distT="0" distB="0" distL="0" distR="0" wp14:anchorId="52D29A1D" wp14:editId="746F3F58">
+            <wp:extent cx="5726430" cy="3223895"/>
+            <wp:effectExtent l="0" t="0" r="7620" b="0"/>
+            <wp:docPr id="787095693" name="Picture 3"/>
+            <wp:cNvGraphicFramePr>
+              <a:graphicFrameLocks xmlns:a="http://schemas.openxmlformats.org/drawingml/2006/main" noChangeAspect="1"/>
+            </wp:cNvGraphicFramePr>
+            <a:graphic xmlns:a="http://schemas.openxmlformats.org/drawingml/2006/main">
+              <a:graphicData uri="http://schemas.openxmlformats.org/drawingml/2006/picture">
+                <pic:pic xmlns:pic="http://schemas.openxmlformats.org/drawingml/2006/picture">
+                  <pic:nvPicPr>
+                    <pic:cNvPr id="0" name="Picture 3"/>
+                    <pic:cNvPicPr>
+                      <a:picLocks noChangeAspect="1" noChangeArrowheads="1"/>
+                    </pic:cNvPicPr>
+                  </pic:nvPicPr>
+                  <pic:blipFill>
+                    <a:blip r:embed="rId8" cstate="print">
+                      <a:extLst>
+                        <a:ext uri="{28A0092B-C50C-407E-A947-70E740481C1C}">
+                          <a14:useLocalDpi xmlns:a14="http://schemas.microsoft.com/office/drawing/2010/main" val="0"/>
+                        </a:ext>
+                      </a:extLst>
+                    </a:blip>
+                    <a:srcRect/>
+                    <a:stretch>
+                      <a:fillRect/>
+                    </a:stretch>
+                  </pic:blipFill>
+                  <pic:spPr bwMode="auto">
+                    <a:xfrm>
+                      <a:off x="0" y="0"/>
+                      <a:ext cx="5726430" cy="3223895"/>
+                    </a:xfrm>
+                    <a:prstGeom prst="rect">
+                      <a:avLst/>
+                    </a:prstGeom>
+                    <a:noFill/>
+                    <a:ln>
+                      <a:noFill/>
+                    </a:ln>
+                  </pic:spPr>
+                </pic:pic>
+              </a:graphicData>
+            </a:graphic>
+          </wp:inline>
+        </w:drawing>
+      </w:r>
+    </w:p>
+    <w:p>
+      <w:pPr>
+        <w:rPr>
+          <w:rFonts w:cstheme="minorHAnsi"/>
+          <w:sz w:val="28"/>
+          <w:szCs w:val="28"/>
+        </w:rPr>
+      </w:pPr>
+      <w:r>
+        <w:rPr>
+          <w:rFonts w:cstheme="minorHAnsi"/>
+          <w:sz w:val="28"/>
+          <w:szCs w:val="28"/>
+        </w:rPr>
+        <w:tab/>
+      </w:r>
+      <w:r>
+        <w:rPr>
+          <w:rFonts w:cstheme="minorHAnsi"/>
+          <w:sz w:val="28"/>
+          <w:szCs w:val="28"/>
+        </w:rPr>
+        <w:tab/>
+      </w:r>
+      <w:r>
+        <w:rPr>
+          <w:rFonts w:cstheme="minorHAnsi"/>
+          <w:sz w:val="28"/>
+          <w:szCs w:val="28"/>
+        </w:rPr>
+        <w:tab/>
+      </w:r>
+      <w:r>
+        <w:rPr>
+          <w:rFonts w:cstheme="minorHAnsi"/>
+          <w:sz w:val="28"/>
+          <w:szCs w:val="28"/>
+        </w:rPr>
+        <w:tab/>
+        <w:t xml:space="preserve">Technical and Design Documents </w:t>
+      </w:r>
+    </w:p>
+    <w:p>
+      <w:pPr>
+        <w:rPr>
+          <w:rFonts w:cstheme="minorHAnsi"/>
+          <w:sz w:val="28"/>
+          <w:szCs w:val="28"/>
+        </w:rPr>
+      </w:pPr>
+      <w:r>
+        <w:rPr>
+          <w:rFonts w:cstheme="minorHAnsi"/>
+          <w:noProof/>
+          <w:sz w:val="28"/>
+          <w:szCs w:val="28"/>
+        </w:rPr>
+        <w:drawing>
+          <wp:inline distT="0" distB="0" distL="0" distR="0" wp14:anchorId="2381959F" wp14:editId="3D55C4C9">
+            <wp:extent cx="5726430" cy="3223895"/>
+            <wp:effectExtent l="0" t="0" r="7620" b="0"/>
+            <wp:docPr id="1462410880" name="Picture 1462410880"/>
+            <wp:cNvGraphicFramePr>
+              <a:graphicFrameLocks xmlns:a="http://schemas.openxmlformats.org/drawingml/2006/main" noChangeAspect="1"/>
+            </wp:cNvGraphicFramePr>
+            <a:graphic xmlns:a="http://schemas.openxmlformats.org/drawingml/2006/main">
+              <a:graphicData uri="http://schemas.openxmlformats.org/drawingml/2006/picture">
+                <pic:pic xmlns:pic="http://schemas.openxmlformats.org/drawingml/2006/picture">
+                  <pic:nvPicPr>
+                    <pic:cNvPr id="0" name="Picture 4"/>
+                    <pic:cNvPicPr>
+                      <a:picLocks noChangeAspect="1" noChangeArrowheads="1"/>
+                    </pic:cNvPicPr>
+                  </pic:nvPicPr>
+                  <pic:blipFill>
+                    <a:blip r:embed="rId9" cstate="print">
+                      <a:extLst>
+                        <a:ext uri="{28A0092B-C50C-407E-A947-70E740481C1C}">
+                          <a14:useLocalDpi xmlns:a14="http://schemas.microsoft.com/office/drawing/2010/main" val="0"/>
+                        </a:ext>
+                      </a:extLst>
+                    </a:blip>
+                    <a:srcRect/>
+                    <a:stretch>
+                      <a:fillRect/>
+                    </a:stretch>
+                  </pic:blipFill>
+                  <pic:spPr bwMode="auto">
+                    <a:xfrm>
+                      <a:off x="0" y="0"/>
+                      <a:ext cx="5726430" cy="3223895"/>
+                    </a:xfrm>
+                    <a:prstGeom prst="rect">
+                      <a:avLst/>
+                    </a:prstGeom>
+                    <a:noFill/>
+                    <a:ln>
+                      <a:noFill/>
+                    </a:ln>
+                  </pic:spPr>
+                </pic:pic>
+              </a:graphicData>
+            </a:graphic>
+          </wp:inline>
+        </w:drawing>
+      </w:r>
+    </w:p>
+    <w:p>
+      <w:pPr>
+        <w:rPr>
+          <w:rFonts w:cstheme="minorHAnsi"/>
+          <w:sz w:val="28"/>
+          <w:szCs w:val="28"/>
+        </w:rPr>
+      </w:pPr>
+      <w:r>
+        <w:rPr>
+          <w:rFonts w:cstheme="minorHAnsi"/>
+          <w:sz w:val="28"/>
+          <w:szCs w:val="28"/>
+        </w:rPr>
+        <w:br w:type="page"/>
+      </w:r>
+    </w:p>
+    <w:p>
+      <w:pPr>
+        <w:rPr>
+          <w:rFonts w:cstheme="minorHAnsi"/>
+          <w:sz w:val="28"/>
+          <w:szCs w:val="28"/>
+        </w:rPr>
+      </w:pPr>
+      <w:r>
+        <w:rPr>
+          <w:rFonts w:cstheme="minorHAnsi"/>
+          <w:sz w:val="28"/>
+          <w:szCs w:val="28"/>
+        </w:rPr>
+        <w:lastRenderedPageBreak/>
+        <w:tab/>
+      </w:r>
+      <w:r>
+        <w:rPr>
+          <w:rFonts w:cstheme="minorHAnsi"/>
+          <w:sz w:val="28"/>
+          <w:szCs w:val="28"/>
+        </w:rPr>
+        <w:tab/>
+      </w:r>
+      <w:r>
+        <w:rPr>
+          <w:rFonts w:cstheme="minorHAnsi"/>
+          <w:sz w:val="28"/>
+          <w:szCs w:val="28"/>
+        </w:rPr>
+        <w:tab/>
+      </w:r>
+      <w:r>
+        <w:rPr>
+          <w:rFonts w:cstheme="minorHAnsi"/>
+          <w:sz w:val="28"/>
+          <w:szCs w:val="28"/>
+        </w:rPr>
+        <w:tab/>
+      </w:r>
+      <w:r>
+        <w:rPr>
+          <w:rFonts w:cstheme="minorHAnsi"/>
+          <w:sz w:val="28"/>
+          <w:szCs w:val="28"/>
+        </w:rPr>
+        <w:tab/>
+        <w:t xml:space="preserve">     Blog Posts </w:t>
+      </w:r>
+    </w:p>
+    <w:p>
+      <w:pPr>
+        <w:rPr>
+          <w:rFonts w:cstheme="minorHAnsi"/>
+          <w:sz w:val="28"/>
+          <w:szCs w:val="28"/>
+        </w:rPr>
+      </w:pPr>
+      <w:r>
+        <w:rPr>
+          <w:rFonts w:cstheme="minorHAnsi"/>
+          <w:noProof/>
+          <w:sz w:val="28"/>
+          <w:szCs w:val="28"/>
+        </w:rPr>
+        <w:drawing>
+          <wp:inline distT="0" distB="0" distL="0" distR="0" wp14:anchorId="5295A665" wp14:editId="521D55EB">
+            <wp:extent cx="5726430" cy="3223895"/>
+            <wp:effectExtent l="0" t="0" r="7620" b="0"/>
+            <wp:docPr id="1758359408" name="Picture 4"/>
+            <wp:cNvGraphicFramePr>
+              <a:graphicFrameLocks xmlns:a="http://schemas.openxmlformats.org/drawingml/2006/main" noChangeAspect="1"/>
+            </wp:cNvGraphicFramePr>
+            <a:graphic xmlns:a="http://schemas.openxmlformats.org/drawingml/2006/main">
+              <a:graphicData uri="http://schemas.openxmlformats.org/drawingml/2006/picture">
+                <pic:pic xmlns:pic="http://schemas.openxmlformats.org/drawingml/2006/picture">
+                  <pic:nvPicPr>
+                    <pic:cNvPr id="0" name="Picture 4"/>
+                    <pic:cNvPicPr>
+                      <a:picLocks noChangeAspect="1" noChangeArrowheads="1"/>
+                    </pic:cNvPicPr>
+                  </pic:nvPicPr>
+                  <pic:blipFill>
+                    <a:blip r:embed="rId9" cstate="print">
+                      <a:extLst>
+                        <a:ext uri="{28A0092B-C50C-407E-A947-70E740481C1C}">
+                          <a14:useLocalDpi xmlns:a14="http://schemas.microsoft.com/office/drawing/2010/main" val="0"/>
+                        </a:ext>
+                      </a:extLst>
+                    </a:blip>
+                    <a:srcRect/>
+                    <a:stretch>
+                      <a:fillRect/>
+                    </a:stretch>
+                  </pic:blipFill>
+                  <pic:spPr bwMode="auto">
+                    <a:xfrm>
+                      <a:off x="0" y="0"/>
+                      <a:ext cx="5726430" cy="3223895"/>
+                    </a:xfrm>
+                    <a:prstGeom prst="rect">
+                      <a:avLst/>
+                    </a:prstGeom>
+                    <a:noFill/>
+                    <a:ln>
+                      <a:noFill/>
+                    </a:ln>
+                  </pic:spPr>
+                </pic:pic>
+              </a:graphicData>
+            </a:graphic>
+          </wp:inline>
+        </w:drawing>
+      </w:r>
+    </w:p>
+    <w:p>
+      <w:pPr>
+        <w:rPr>
+          <w:rFonts w:cstheme="minorHAnsi"/>
+          <w:sz w:val="28"/>
+          <w:szCs w:val="28"/>
+        </w:rPr>
+      </w:pPr>
+    </w:p>
+    <w:p>
+      <w:pPr>
+        <w:rPr>
+          <w:rFonts w:cstheme="minorHAnsi"/>
+          <w:sz w:val="28"/>
+          <w:szCs w:val="28"/>
+        </w:rPr>
+      </w:pPr>
+      <w:r>
+        <w:rPr>
+          <w:rFonts w:cstheme="minorHAnsi"/>
+          <w:sz w:val="28"/>
+          <w:szCs w:val="28"/>
+        </w:rPr>
+        <w:tab/>
+      </w:r>
+      <w:r>
+        <w:rPr>
+          <w:rFonts w:cstheme="minorHAnsi"/>
+          <w:sz w:val="28"/>
+          <w:szCs w:val="28"/>
+        </w:rPr>
+        <w:tab/>
+      </w:r>
+      <w:r>
+        <w:rPr>
+          <w:rFonts w:cstheme="minorHAnsi"/>
+          <w:sz w:val="28"/>
+          <w:szCs w:val="28"/>
+        </w:rPr>
+        <w:tab/>
+      </w:r>
+      <w:r>
+        <w:rPr>
+          <w:rFonts w:cstheme="minorHAnsi"/>
+          <w:sz w:val="28"/>
+          <w:szCs w:val="28"/>
+        </w:rPr>
+        <w:tab/>
+      </w:r>
+      <w:r>
+        <w:rPr>
+          <w:rFonts w:cstheme="minorHAnsi"/>
+          <w:sz w:val="28"/>
+          <w:szCs w:val="28"/>
+        </w:rPr>
+        <w:tab/>
+        <w:t xml:space="preserve">About Page </w:t>
+      </w:r>
+    </w:p>
+    <w:p>
+      <w:pPr>
+        <w:rPr>
+          <w:rFonts w:cstheme="minorHAnsi"/>
+          <w:sz w:val="28"/>
+          <w:szCs w:val="28"/>
+        </w:rPr>
+      </w:pPr>
+      <w:r>
+        <w:rPr>
+          <w:rFonts w:cstheme="minorHAnsi"/>
+          <w:noProof/>
+          <w:sz w:val="28"/>
+          <w:szCs w:val="28"/>
+        </w:rPr>
+        <w:drawing>
+          <wp:inline distT="0" distB="0" distL="0" distR="0" wp14:anchorId="221BDEC0" wp14:editId="39D6F281">
+            <wp:extent cx="5731510" cy="3222625"/>
+            <wp:effectExtent l="0" t="0" r="2540" b="0"/>
+            <wp:docPr id="2111128629" name="Picture 5"/>
+            <wp:cNvGraphicFramePr>
+              <a:graphicFrameLocks xmlns:a="http://schemas.openxmlformats.org/drawingml/2006/main" noChangeAspect="1"/>
+            </wp:cNvGraphicFramePr>
+            <a:graphic xmlns:a="http://schemas.openxmlformats.org/drawingml/2006/main">
+              <a:graphicData uri="http://schemas.openxmlformats.org/drawingml/2006/picture">
+                <pic:pic xmlns:pic="http://schemas.openxmlformats.org/drawingml/2006/picture">
+                  <pic:nvPicPr>
+                    <pic:cNvPr id="0" name="Picture 5"/>
+                    <pic:cNvPicPr>
+                      <a:picLocks noChangeAspect="1" noChangeArrowheads="1"/>
+                    </pic:cNvPicPr>
+                  </pic:nvPicPr>
+                  <pic:blipFill>
+                    <a:blip r:embed="rId10" cstate="print">
+                      <a:extLst>
+                        <a:ext uri="{28A0092B-C50C-407E-A947-70E740481C1C}">
+                          <a14:useLocalDpi xmlns:a14="http://schemas.microsoft.com/office/drawing/2010/main" val="0"/>
+                        </a:ext>
+                      </a:extLst>
+                    </a:blip>
+                    <a:srcRect/>
+                    <a:stretch>
+                      <a:fillRect/>
+                    </a:stretch>
+                  </pic:blipFill>
+                  <pic:spPr bwMode="auto">
+                    <a:xfrm>
+                      <a:off x="0" y="0"/>
+                      <a:ext cx="5731510" cy="3222625"/>
+                    </a:xfrm>
+                    <a:prstGeom prst="rect">
+                      <a:avLst/>
+                    </a:prstGeom>
+                    <a:noFill/>
+                    <a:ln>
+                      <a:noFill/>
+                    </a:ln>
+                  </pic:spPr>
+                </pic:pic>
+              </a:graphicData>
+            </a:graphic>
+          </wp:inline>
+        </w:drawing>
+      </w:r>
+    </w:p>
+    <w:p>
+      <w:pPr>
+        <w:rPr>
+          <w:rFonts w:cstheme="minorHAnsi"/>
+          <w:sz w:val="28"/>
+          <w:szCs w:val="28"/>
+        </w:rPr>
+      </w:pPr>
+    </w:p>
+    <w:p>
+      <w:pPr>
+        <w:rPr>
+          <w:rFonts w:cstheme="minorHAnsi"/>
+          <w:sz w:val="28"/>
+          <w:szCs w:val="28"/>
+        </w:rPr>
+      </w:pPr>
+      <w:r>
+        <w:rPr>
+          <w:rFonts w:cstheme="minorHAnsi"/>
+          <w:sz w:val="28"/>
+          <w:szCs w:val="28"/>
+        </w:rPr>
+        <w:tab/>
+      </w:r>
+      <w:r>
+        <w:rPr>
+          <w:rFonts w:cstheme="minorHAnsi"/>
+          <w:sz w:val="28"/>
+          <w:szCs w:val="28"/>
+        </w:rPr>
+        <w:tab/>
+      </w:r>
+      <w:r>
+        <w:rPr>
+          <w:rFonts w:cstheme="minorHAnsi"/>
+          <w:sz w:val="28"/>
+          <w:szCs w:val="28"/>
+        </w:rPr>
+        <w:tab/>
+      </w:r>
+      <w:r>
+        <w:rPr>
+          <w:rFonts w:cstheme="minorHAnsi"/>
+          <w:sz w:val="28"/>
+          <w:szCs w:val="28"/>
+        </w:rPr>
+        <w:tab/>
+      </w:r>
+      <w:r>
+        <w:rPr>
+          <w:rFonts w:cstheme="minorHAnsi"/>
+          <w:sz w:val="28"/>
+          <w:szCs w:val="28"/>
+        </w:rPr>
+        <w:tab/>
       </w:r>
     </w:p>
     <w:p>
